--- a/отчет 6 лаба 3 вариант.docx
+++ b/отчет 6 лаба 3 вариант.docx
@@ -1157,7 +1157,7 @@
         <w:rPr>
           <w:rFonts w:eastAsia="Times New Roman"/>
           <w:szCs w:val="28"/>
-          <w:lang w:eastAsia="ru-RU"/>
+          <w:lang w:val="en-US" w:eastAsia="ru-RU"/>
         </w:rPr>
       </w:pPr>
       <w:r>
@@ -1174,8 +1174,10 @@
           <w:szCs w:val="28"/>
           <w:lang w:val="en-US" w:eastAsia="ru-RU"/>
         </w:rPr>
-        <w:t>Notification</w:t>
-      </w:r>
+        <w:t>St</w:t>
+      </w:r>
+      <w:bookmarkStart w:id="0" w:name="_GoBack"/>
+      <w:bookmarkEnd w:id="0"/>
     </w:p>
     <w:p>
       <w:pPr>
@@ -2184,7 +2186,7 @@
           <w:rFonts w:ascii="Courier New" w:eastAsia="Times New Roman" w:hAnsi="Courier New" w:cs="Courier New"/>
           <w:sz w:val="24"/>
           <w:szCs w:val="28"/>
-          <w:lang w:val="en-US" w:eastAsia="ru-RU"/>
+          <w:lang w:eastAsia="ru-RU"/>
         </w:rPr>
         <w:t xml:space="preserve">    </w:t>
       </w:r>
@@ -2694,8 +2696,6 @@
         </w:rPr>
         <w:t>st</w:t>
       </w:r>
-      <w:bookmarkStart w:id="0" w:name="_GoBack"/>
-      <w:bookmarkEnd w:id="0"/>
       <w:r>
         <w:rPr>
           <w:rFonts w:eastAsia="Times New Roman"/>
@@ -2887,10 +2887,10 @@
             <v:path o:extrusionok="f" gradientshapeok="t" o:connecttype="rect"/>
             <o:lock v:ext="edit" aspectratio="t"/>
           </v:shapetype>
-          <v:shape id="_x0000_i1046" type="#_x0000_t75" style="width:303.05pt;height:227.8pt" o:ole="">
+          <v:shape id="_x0000_i1025" type="#_x0000_t75" style="width:303pt;height:228pt" o:ole="">
             <v:imagedata r:id="rId4" o:title=""/>
           </v:shape>
-          <o:OLEObject Type="Embed" ProgID="Unknown" ShapeID="_x0000_i1046" DrawAspect="Content" ObjectID="_1601815026" r:id="rId5"/>
+          <o:OLEObject Type="Embed" ProgID="Unknown" ShapeID="_x0000_i1025" DrawAspect="Content" ObjectID="_1603111386" r:id="rId5"/>
         </w:object>
       </w:r>
     </w:p>
@@ -3335,10 +3335,10 @@
       </w:pPr>
       <w:r>
         <w:object w:dxaOrig="12103" w:dyaOrig="6064">
-          <v:shape id="_x0000_i1047" type="#_x0000_t75" style="width:467.45pt;height:234.25pt" o:ole="">
+          <v:shape id="_x0000_i1026" type="#_x0000_t75" style="width:467.25pt;height:234pt" o:ole="">
             <v:imagedata r:id="rId7" o:title=""/>
           </v:shape>
-          <o:OLEObject Type="Embed" ProgID="Unknown" ShapeID="_x0000_i1047" DrawAspect="Content" ObjectID="_1601815027" r:id="rId8"/>
+          <o:OLEObject Type="Embed" ProgID="Unknown" ShapeID="_x0000_i1026" DrawAspect="Content" ObjectID="_1603111387" r:id="rId8"/>
         </w:object>
       </w:r>
     </w:p>
